--- a/BackPackClient.docx
+++ b/BackPackClient.docx
@@ -3,121 +3,491 @@
 <w:document xmlns:wpc="http://schemas.microsoft.com/office/word/2010/wordprocessingCanvas" xmlns:mc="http://schemas.openxmlformats.org/markup-compatibility/2006" xmlns:o="urn:schemas-microsoft-com:office:office" xmlns:r="http://schemas.openxmlformats.org/officeDocument/2006/relationships" xmlns:m="http://schemas.openxmlformats.org/officeDocument/2006/math" xmlns:v="urn:schemas-microsoft-com:vml" xmlns:wp14="http://schemas.microsoft.com/office/word/2010/wordprocessingDrawing" xmlns:wp="http://schemas.openxmlformats.org/drawingml/2006/wordprocessingDrawing" xmlns:w10="urn:schemas-microsoft-com:office:word" xmlns:w="http://schemas.openxmlformats.org/wordprocessingml/2006/main" xmlns:w14="http://schemas.microsoft.com/office/word/2010/wordml" xmlns:w15="http://schemas.microsoft.com/office/word/2012/wordml" xmlns:wpg="http://schemas.microsoft.com/office/word/2010/wordprocessingGroup" xmlns:wpi="http://schemas.microsoft.com/office/word/2010/wordprocessingInk" xmlns:wne="http://schemas.microsoft.com/office/word/2006/wordml" xmlns:wps="http://schemas.microsoft.com/office/word/2010/wordprocessingShape" mc:Ignorable="w14 w15 wp14">
   <w:body>
     <w:p>
-      <w:r>
+      <w:pPr>
+        <w:jc w:val="center"/>
+        <w:rPr>
+          <w:sz w:val="44"/>
+          <w:szCs w:val="44"/>
+        </w:rPr>
+      </w:pPr>
+      <w:r>
+        <w:rPr>
+          <w:sz w:val="44"/>
+          <w:szCs w:val="44"/>
+        </w:rPr>
         <w:t>移动监测应用需求分析报告</w:t>
       </w:r>
     </w:p>
     <w:p>
-      <w:r>
-        <w:rPr>
-          <w:rFonts w:hint="eastAsia"/>
-        </w:rPr>
-        <w:t>1.</w:t>
-      </w:r>
-      <w:r>
-        <w:rPr>
-          <w:rFonts w:hint="eastAsia"/>
-        </w:rPr>
-        <w:t>任务概述</w:t>
-      </w:r>
-    </w:p>
-    <w:p>
-      <w:r>
+      <w:pPr>
+        <w:rPr>
+          <w:rFonts w:asciiTheme="minorEastAsia" w:hAnsiTheme="minorEastAsia"/>
+          <w:sz w:val="32"/>
+          <w:szCs w:val="32"/>
+        </w:rPr>
+      </w:pPr>
+      <w:r>
+        <w:rPr>
+          <w:rFonts w:asciiTheme="minorEastAsia" w:hAnsiTheme="minorEastAsia" w:hint="eastAsia"/>
+          <w:sz w:val="32"/>
+          <w:szCs w:val="32"/>
+        </w:rPr>
+        <w:t>1.任务概述</w:t>
+      </w:r>
+    </w:p>
+    <w:p>
+      <w:pPr>
+        <w:rPr>
+          <w:rFonts w:asciiTheme="minorEastAsia" w:hAnsiTheme="minorEastAsia"/>
+          <w:sz w:val="32"/>
+          <w:szCs w:val="32"/>
+        </w:rPr>
+      </w:pPr>
+      <w:r>
+        <w:rPr>
+          <w:rFonts w:asciiTheme="minorEastAsia" w:hAnsiTheme="minorEastAsia"/>
+          <w:sz w:val="32"/>
+          <w:szCs w:val="32"/>
+        </w:rPr>
         <w:t>1</w:t>
       </w:r>
       <w:r>
         <w:rPr>
-          <w:rFonts w:hint="eastAsia"/>
-        </w:rPr>
-        <w:t>.1</w:t>
-      </w:r>
-      <w:r>
-        <w:rPr>
-          <w:rFonts w:hint="eastAsia"/>
-        </w:rPr>
-        <w:t>目标</w:t>
-      </w:r>
-    </w:p>
-    <w:p>
-      <w:r>
-        <w:rPr>
-          <w:rFonts w:hint="eastAsia"/>
-        </w:rPr>
-        <w:t>1.2</w:t>
-      </w:r>
-      <w:r>
-        <w:rPr>
-          <w:rFonts w:hint="eastAsia"/>
-        </w:rPr>
-        <w:t>运行环境</w:t>
-      </w:r>
-    </w:p>
-    <w:p>
-      <w:r>
-        <w:rPr>
-          <w:rFonts w:hint="eastAsia"/>
+          <w:rFonts w:asciiTheme="minorEastAsia" w:hAnsiTheme="minorEastAsia" w:hint="eastAsia"/>
+          <w:sz w:val="32"/>
+          <w:szCs w:val="32"/>
+        </w:rPr>
+        <w:t>.1目标</w:t>
+      </w:r>
+    </w:p>
+    <w:p>
+      <w:pPr>
+        <w:spacing w:line="360" w:lineRule="auto"/>
+        <w:ind w:firstLineChars="200" w:firstLine="560"/>
+        <w:rPr>
+          <w:rFonts w:asciiTheme="minorEastAsia" w:hAnsiTheme="minorEastAsia"/>
+          <w:sz w:val="28"/>
+          <w:szCs w:val="28"/>
+        </w:rPr>
+      </w:pPr>
+      <w:r>
+        <w:rPr>
+          <w:rFonts w:hint="eastAsia"/>
+          <w:sz w:val="28"/>
+          <w:szCs w:val="28"/>
+        </w:rPr>
+        <w:t>本文档用于指导软件开发者对放射源移动监测系统的开发过程，从而达到提高软件质量，降低维护成本的目的。</w:t>
+      </w:r>
+      <w:r>
+        <w:rPr>
+          <w:rFonts w:asciiTheme="minorEastAsia" w:hAnsiTheme="minorEastAsia" w:hint="eastAsia"/>
+          <w:sz w:val="28"/>
+          <w:szCs w:val="28"/>
+        </w:rPr>
+        <w:t>开发者应该根据本文档进行软件开发和编制软件开发文档。本文档是对软件项目承担单位的基本要求。在进行具体的软件开发时，开发者可根据实际情况采取编写，但必须提供双方约定的文档，文档中约定的内容必须描述清楚。</w:t>
+      </w:r>
+    </w:p>
+    <w:p>
+      <w:pPr>
+        <w:spacing w:line="360" w:lineRule="auto"/>
+        <w:ind w:firstLineChars="200" w:firstLine="560"/>
+        <w:rPr>
+          <w:rFonts w:asciiTheme="minorEastAsia" w:hAnsiTheme="minorEastAsia" w:hint="eastAsia"/>
+          <w:sz w:val="28"/>
+          <w:szCs w:val="28"/>
+        </w:rPr>
+      </w:pPr>
+      <w:r>
+        <w:rPr>
+          <w:rFonts w:asciiTheme="minorEastAsia" w:hAnsiTheme="minorEastAsia"/>
+          <w:sz w:val="28"/>
+          <w:szCs w:val="28"/>
+        </w:rPr>
+        <w:t>移动监测应用作为</w:t>
+      </w:r>
+      <w:r>
+        <w:rPr>
+          <w:rFonts w:asciiTheme="minorEastAsia" w:hAnsiTheme="minorEastAsia"/>
+          <w:sz w:val="28"/>
+          <w:szCs w:val="28"/>
+        </w:rPr>
+        <w:t>放射源移动监测系统</w:t>
+      </w:r>
+      <w:r>
+        <w:rPr>
+          <w:rFonts w:asciiTheme="minorEastAsia" w:hAnsiTheme="minorEastAsia"/>
+          <w:sz w:val="28"/>
+          <w:szCs w:val="28"/>
+        </w:rPr>
+        <w:t>的Android移动端</w:t>
+      </w:r>
+      <w:r>
+        <w:rPr>
+          <w:rFonts w:asciiTheme="minorEastAsia" w:hAnsiTheme="minorEastAsia" w:hint="eastAsia"/>
+          <w:sz w:val="28"/>
+          <w:szCs w:val="28"/>
+        </w:rPr>
+        <w:t>，</w:t>
+      </w:r>
+      <w:r>
+        <w:rPr>
+          <w:rFonts w:asciiTheme="minorEastAsia" w:hAnsiTheme="minorEastAsia"/>
+          <w:sz w:val="28"/>
+          <w:szCs w:val="28"/>
+        </w:rPr>
+        <w:t>负责</w:t>
+      </w:r>
+      <w:r>
+        <w:rPr>
+          <w:rFonts w:asciiTheme="minorEastAsia" w:hAnsiTheme="minorEastAsia" w:hint="eastAsia"/>
+          <w:sz w:val="28"/>
+          <w:szCs w:val="28"/>
+        </w:rPr>
+        <w:t>实时采集背包的监测数据呈现到Android</w:t>
+      </w:r>
+      <w:r>
+        <w:rPr>
+          <w:rFonts w:asciiTheme="minorEastAsia" w:hAnsiTheme="minorEastAsia" w:hint="eastAsia"/>
+          <w:sz w:val="28"/>
+          <w:szCs w:val="28"/>
+        </w:rPr>
+        <w:t>移动端屏幕上并进行保存</w:t>
+      </w:r>
+      <w:r>
+        <w:rPr>
+          <w:rFonts w:asciiTheme="minorEastAsia" w:hAnsiTheme="minorEastAsia" w:hint="eastAsia"/>
+          <w:sz w:val="28"/>
+          <w:szCs w:val="28"/>
+        </w:rPr>
+        <w:t>；同时，绘制用户行走轨迹，并根据监测数据识别周围环境的放射性水平对轨迹进行着色，以不同的颜色代表不同的放射性水平；另外，可对背包的参数进行设置。</w:t>
+      </w:r>
+    </w:p>
+    <w:p>
+      <w:pPr>
+        <w:rPr>
+          <w:rFonts w:asciiTheme="minorEastAsia" w:hAnsiTheme="minorEastAsia"/>
+          <w:b/>
+          <w:sz w:val="32"/>
+          <w:szCs w:val="32"/>
+        </w:rPr>
+      </w:pPr>
+      <w:r>
+        <w:rPr>
+          <w:rFonts w:asciiTheme="minorEastAsia" w:hAnsiTheme="minorEastAsia" w:hint="eastAsia"/>
+          <w:b/>
+          <w:sz w:val="32"/>
+          <w:szCs w:val="32"/>
+        </w:rPr>
+        <w:t>1.2运行环境</w:t>
+      </w:r>
+    </w:p>
+    <w:p>
+      <w:pPr>
+        <w:rPr>
+          <w:rFonts w:asciiTheme="minorEastAsia" w:hAnsiTheme="minorEastAsia"/>
+          <w:sz w:val="28"/>
+          <w:szCs w:val="28"/>
+        </w:rPr>
+      </w:pPr>
+      <w:r>
+        <w:rPr>
+          <w:rFonts w:asciiTheme="minorEastAsia" w:hAnsiTheme="minorEastAsia"/>
+          <w:sz w:val="28"/>
+          <w:szCs w:val="28"/>
+        </w:rPr>
+        <w:t>1</w:t>
+      </w:r>
+      <w:r>
+        <w:rPr>
+          <w:rFonts w:asciiTheme="minorEastAsia" w:hAnsiTheme="minorEastAsia" w:hint="eastAsia"/>
+          <w:sz w:val="28"/>
+          <w:szCs w:val="28"/>
+        </w:rPr>
+        <w:t>、</w:t>
+      </w:r>
+      <w:r>
+        <w:rPr>
+          <w:rFonts w:asciiTheme="minorEastAsia" w:hAnsiTheme="minorEastAsia" w:hint="eastAsia"/>
+          <w:sz w:val="28"/>
+          <w:szCs w:val="28"/>
+        </w:rPr>
+        <w:t>Android</w:t>
+      </w:r>
+      <w:r>
+        <w:rPr>
+          <w:rFonts w:asciiTheme="minorEastAsia" w:hAnsiTheme="minorEastAsia"/>
+          <w:sz w:val="28"/>
+          <w:szCs w:val="28"/>
+        </w:rPr>
+        <w:t xml:space="preserve"> 4.0及其以上版本</w:t>
+      </w:r>
+    </w:p>
+    <w:p>
+      <w:pPr>
+        <w:rPr>
+          <w:rFonts w:asciiTheme="minorEastAsia" w:hAnsiTheme="minorEastAsia" w:hint="eastAsia"/>
+          <w:sz w:val="28"/>
+          <w:szCs w:val="28"/>
+        </w:rPr>
+      </w:pPr>
+      <w:r>
+        <w:rPr>
+          <w:rFonts w:asciiTheme="minorEastAsia" w:hAnsiTheme="minorEastAsia" w:hint="eastAsia"/>
+          <w:sz w:val="28"/>
+          <w:szCs w:val="28"/>
+        </w:rPr>
+        <w:t>2、</w:t>
+      </w:r>
+      <w:r>
+        <w:rPr>
+          <w:rFonts w:asciiTheme="minorEastAsia" w:hAnsiTheme="minorEastAsia"/>
+          <w:sz w:val="28"/>
+          <w:szCs w:val="28"/>
+        </w:rPr>
+        <w:t>蓝牙</w:t>
+      </w:r>
+      <w:r>
+        <w:rPr>
+          <w:rFonts w:asciiTheme="minorEastAsia" w:hAnsiTheme="minorEastAsia" w:hint="eastAsia"/>
+          <w:sz w:val="28"/>
+          <w:szCs w:val="28"/>
+        </w:rPr>
+        <w:t>4.0</w:t>
+      </w:r>
+    </w:p>
+    <w:p>
+      <w:pPr>
+        <w:rPr>
+          <w:rFonts w:asciiTheme="minorEastAsia" w:hAnsiTheme="minorEastAsia"/>
+          <w:sz w:val="28"/>
+          <w:szCs w:val="28"/>
+        </w:rPr>
+      </w:pPr>
+      <w:r>
+        <w:rPr>
+          <w:rFonts w:asciiTheme="minorEastAsia" w:hAnsiTheme="minorEastAsia"/>
+          <w:sz w:val="28"/>
+          <w:szCs w:val="28"/>
+        </w:rPr>
+        <w:t>3</w:t>
+      </w:r>
+      <w:r>
+        <w:rPr>
+          <w:rFonts w:asciiTheme="minorEastAsia" w:hAnsiTheme="minorEastAsia" w:hint="eastAsia"/>
+          <w:sz w:val="28"/>
+          <w:szCs w:val="28"/>
+        </w:rPr>
+        <w:t>、</w:t>
+      </w:r>
+      <w:r>
+        <w:rPr>
+          <w:rFonts w:asciiTheme="minorEastAsia" w:hAnsiTheme="minorEastAsia" w:hint="eastAsia"/>
+          <w:sz w:val="28"/>
+          <w:szCs w:val="28"/>
+        </w:rPr>
+        <w:t>SQLi</w:t>
+      </w:r>
+      <w:r>
+        <w:rPr>
+          <w:rFonts w:asciiTheme="minorEastAsia" w:hAnsiTheme="minorEastAsia"/>
+          <w:sz w:val="28"/>
+          <w:szCs w:val="28"/>
+        </w:rPr>
+        <w:t>te数据库</w:t>
+      </w:r>
+    </w:p>
+    <w:p>
+      <w:pPr>
+        <w:rPr>
+          <w:rFonts w:asciiTheme="minorEastAsia" w:hAnsiTheme="minorEastAsia" w:hint="eastAsia"/>
+          <w:sz w:val="28"/>
+          <w:szCs w:val="28"/>
+        </w:rPr>
+      </w:pPr>
+      <w:r>
+        <w:rPr>
+          <w:rFonts w:asciiTheme="minorEastAsia" w:hAnsiTheme="minorEastAsia" w:hint="eastAsia"/>
+          <w:sz w:val="28"/>
+          <w:szCs w:val="28"/>
+        </w:rPr>
+        <w:t>4、</w:t>
+      </w:r>
+      <w:r>
+        <w:rPr>
+          <w:rFonts w:asciiTheme="minorEastAsia" w:hAnsiTheme="minorEastAsia"/>
+          <w:sz w:val="28"/>
+          <w:szCs w:val="28"/>
+        </w:rPr>
+        <w:t>华为mate7手机</w:t>
+      </w:r>
+    </w:p>
+    <w:p>
+      <w:pPr>
+        <w:rPr>
+          <w:b/>
+          <w:sz w:val="32"/>
+          <w:szCs w:val="32"/>
+        </w:rPr>
+      </w:pPr>
+      <w:r>
+        <w:rPr>
+          <w:rFonts w:hint="eastAsia"/>
+          <w:b/>
+          <w:sz w:val="32"/>
+          <w:szCs w:val="32"/>
         </w:rPr>
         <w:t>1.3</w:t>
       </w:r>
       <w:r>
         <w:rPr>
           <w:rFonts w:hint="eastAsia"/>
+          <w:b/>
+          <w:sz w:val="32"/>
+          <w:szCs w:val="32"/>
         </w:rPr>
         <w:t>条件与限制</w:t>
       </w:r>
     </w:p>
     <w:p>
-      <w:r>
-        <w:rPr>
-          <w:rFonts w:hint="eastAsia"/>
+      <w:pPr>
+        <w:rPr>
+          <w:rFonts w:hint="eastAsia"/>
+          <w:sz w:val="28"/>
+          <w:szCs w:val="28"/>
+        </w:rPr>
+      </w:pPr>
+      <w:r>
+        <w:rPr>
+          <w:sz w:val="28"/>
+          <w:szCs w:val="28"/>
+        </w:rPr>
+        <w:t>暂无</w:t>
+      </w:r>
+    </w:p>
+    <w:p>
+      <w:pPr>
+        <w:rPr>
+          <w:b/>
+          <w:sz w:val="32"/>
+          <w:szCs w:val="32"/>
+        </w:rPr>
+      </w:pPr>
+      <w:r>
+        <w:rPr>
+          <w:rFonts w:hint="eastAsia"/>
+          <w:b/>
+          <w:sz w:val="32"/>
+          <w:szCs w:val="32"/>
         </w:rPr>
         <w:t>2.</w:t>
       </w:r>
       <w:r>
         <w:rPr>
           <w:rFonts w:hint="eastAsia"/>
+          <w:b/>
+          <w:sz w:val="32"/>
+          <w:szCs w:val="32"/>
         </w:rPr>
         <w:t>功能需求</w:t>
       </w:r>
     </w:p>
     <w:p>
-      <w:r>
-        <w:rPr>
-          <w:rFonts w:hint="eastAsia"/>
-        </w:rPr>
-        <w:t>2.1</w:t>
-      </w:r>
-      <w:r>
-        <w:rPr>
-          <w:rFonts w:hint="eastAsia"/>
-        </w:rPr>
-        <w:t>功能划分</w:t>
-      </w:r>
-    </w:p>
-    <w:p>
-      <w:r>
-        <w:rPr>
-          <w:rFonts w:hint="eastAsia"/>
-        </w:rPr>
-        <w:t>2.2</w:t>
-      </w:r>
-      <w:r>
-        <w:rPr>
-          <w:rFonts w:hint="eastAsia"/>
-        </w:rPr>
-        <w:t>功能描述</w:t>
-      </w:r>
-    </w:p>
-    <w:p>
-      <w:r>
-        <w:rPr>
-          <w:rFonts w:hint="eastAsia"/>
+      <w:pPr>
+        <w:spacing w:line="360" w:lineRule="auto"/>
+        <w:ind w:firstLineChars="200" w:firstLine="560"/>
+        <w:rPr>
+          <w:rFonts w:asciiTheme="minorEastAsia" w:hAnsiTheme="minorEastAsia" w:hint="eastAsia"/>
+          <w:sz w:val="28"/>
+          <w:szCs w:val="28"/>
+        </w:rPr>
+      </w:pPr>
+      <w:r>
+        <w:rPr>
+          <w:rFonts w:asciiTheme="minorEastAsia" w:hAnsiTheme="minorEastAsia" w:hint="eastAsia"/>
+          <w:sz w:val="28"/>
+          <w:szCs w:val="28"/>
+        </w:rPr>
+        <w:t>整个应用总共</w:t>
+      </w:r>
+      <w:r>
+        <w:rPr>
+          <w:rFonts w:asciiTheme="minorEastAsia" w:hAnsiTheme="minorEastAsia" w:hint="eastAsia"/>
+          <w:sz w:val="28"/>
+          <w:szCs w:val="28"/>
+        </w:rPr>
+        <w:t>7个页面：应用首页、数据管理、智能监测、蓝牙</w:t>
+      </w:r>
+      <w:r>
+        <w:rPr>
+          <w:rFonts w:asciiTheme="minorEastAsia" w:hAnsiTheme="minorEastAsia" w:hint="eastAsia"/>
+          <w:sz w:val="28"/>
+          <w:szCs w:val="28"/>
+        </w:rPr>
+        <w:lastRenderedPageBreak/>
+        <w:t>配对、信息上传、设备测试、关于。</w:t>
+      </w:r>
+    </w:p>
+    <w:p>
+      <w:pPr>
+        <w:rPr>
+          <w:rFonts w:asciiTheme="minorEastAsia" w:hAnsiTheme="minorEastAsia"/>
+          <w:b/>
+          <w:sz w:val="32"/>
+          <w:szCs w:val="32"/>
+        </w:rPr>
+      </w:pPr>
+      <w:r>
+        <w:rPr>
+          <w:rFonts w:asciiTheme="minorEastAsia" w:hAnsiTheme="minorEastAsia" w:hint="eastAsia"/>
+          <w:b/>
+          <w:sz w:val="32"/>
+          <w:szCs w:val="32"/>
+        </w:rPr>
+        <w:t>2.1功能划分</w:t>
+      </w:r>
+    </w:p>
+    <w:p>
+      <w:pPr>
+        <w:rPr>
+          <w:rFonts w:asciiTheme="minorEastAsia" w:hAnsiTheme="minorEastAsia"/>
+          <w:b/>
+          <w:sz w:val="32"/>
+          <w:szCs w:val="32"/>
+        </w:rPr>
+      </w:pPr>
+      <w:r>
+        <w:rPr>
+          <w:rFonts w:asciiTheme="minorEastAsia" w:hAnsiTheme="minorEastAsia" w:hint="eastAsia"/>
+          <w:b/>
+          <w:sz w:val="32"/>
+          <w:szCs w:val="32"/>
+        </w:rPr>
+        <w:t>2.2功能描述</w:t>
+      </w:r>
+    </w:p>
+    <w:p>
+      <w:pPr>
+        <w:rPr>
+          <w:b/>
+          <w:sz w:val="32"/>
+          <w:szCs w:val="32"/>
+        </w:rPr>
+      </w:pPr>
+      <w:r>
+        <w:rPr>
+          <w:rFonts w:hint="eastAsia"/>
+          <w:b/>
+          <w:sz w:val="32"/>
+          <w:szCs w:val="32"/>
         </w:rPr>
         <w:t>2.2.1</w:t>
       </w:r>
       <w:r>
         <w:rPr>
           <w:rFonts w:hint="eastAsia"/>
+          <w:b/>
+          <w:sz w:val="32"/>
+          <w:szCs w:val="32"/>
         </w:rPr>
         <w:t>应用首页</w:t>
       </w:r>
@@ -125,100 +495,817 @@
     <w:p>
       <w:pPr>
         <w:rPr>
-          <w:rFonts w:hint="eastAsia"/>
-        </w:rPr>
-      </w:pPr>
-      <w:r>
-        <w:rPr>
-          <w:rFonts w:hint="eastAsia"/>
-        </w:rPr>
-        <w:t>2.2.2</w:t>
-      </w:r>
-      <w:proofErr w:type="gramStart"/>
-      <w:r>
-        <w:rPr>
-          <w:rFonts w:hint="eastAsia"/>
-        </w:rPr>
-        <w:t>蓝牙配对</w:t>
-      </w:r>
-      <w:proofErr w:type="gramEnd"/>
-      <w:r>
-        <w:rPr>
-          <w:rFonts w:hint="eastAsia"/>
-        </w:rPr>
-        <w:t>页面</w:t>
-      </w:r>
-    </w:p>
-    <w:p>
-      <w:r>
-        <w:rPr>
-          <w:rFonts w:hint="eastAsia"/>
-        </w:rPr>
-        <w:t>2.2.3</w:t>
-      </w:r>
-      <w:r>
-        <w:rPr>
-          <w:rFonts w:hint="eastAsia"/>
-        </w:rPr>
-        <w:t>智能监测页面</w:t>
-      </w:r>
-    </w:p>
-    <w:p>
-      <w:r>
-        <w:rPr>
-          <w:rFonts w:hint="eastAsia"/>
-        </w:rPr>
-        <w:t>2.2.4</w:t>
-      </w:r>
-      <w:r>
-        <w:rPr>
-          <w:rFonts w:hint="eastAsia"/>
-        </w:rPr>
-        <w:t>数据管理页面</w:t>
-      </w:r>
-    </w:p>
-    <w:p>
-      <w:r>
-        <w:rPr>
-          <w:rFonts w:hint="eastAsia"/>
-        </w:rPr>
-        <w:t>2.2.5</w:t>
-      </w:r>
-      <w:r>
-        <w:rPr>
-          <w:rFonts w:hint="eastAsia"/>
-        </w:rPr>
-        <w:t>信息上传页面</w:t>
-      </w:r>
-    </w:p>
-    <w:p>
-      <w:r>
-        <w:rPr>
-          <w:rFonts w:hint="eastAsia"/>
-        </w:rPr>
-        <w:t>2.2.6</w:t>
-      </w:r>
-      <w:r>
-        <w:rPr>
-          <w:rFonts w:hint="eastAsia"/>
-        </w:rPr>
-        <w:t>设备测试页面</w:t>
-      </w:r>
-    </w:p>
-    <w:p>
-      <w:pPr>
-        <w:rPr>
-          <w:rFonts w:hint="eastAsia"/>
-        </w:rPr>
-      </w:pPr>
-      <w:r>
-        <w:t>2.2.7</w:t>
-      </w:r>
-      <w:r>
-        <w:t>关于</w:t>
+          <w:b/>
+          <w:sz w:val="32"/>
+          <w:szCs w:val="32"/>
+        </w:rPr>
+      </w:pPr>
+      <w:r>
+        <w:rPr>
+          <w:noProof/>
+        </w:rPr>
+        <w:drawing>
+          <wp:inline distT="0" distB="0" distL="0" distR="0" wp14:anchorId="200FAFC2" wp14:editId="14D65ECD">
+            <wp:extent cx="5274310" cy="2506980"/>
+            <wp:effectExtent l="0" t="0" r="2540" b="7620"/>
+            <wp:docPr id="3" name="图片 3" descr="C:\Users\Peng\AppData\Local\Temp\WeChat Files\549984781428761025.png"/>
+            <wp:cNvGraphicFramePr>
+              <a:graphicFrameLocks xmlns:a="http://schemas.openxmlformats.org/drawingml/2006/main" noChangeAspect="1"/>
+            </wp:cNvGraphicFramePr>
+            <a:graphic xmlns:a="http://schemas.openxmlformats.org/drawingml/2006/main">
+              <a:graphicData uri="http://schemas.openxmlformats.org/drawingml/2006/picture">
+                <pic:pic xmlns:pic="http://schemas.openxmlformats.org/drawingml/2006/picture">
+                  <pic:nvPicPr>
+                    <pic:cNvPr id="0" name="Picture 1" descr="C:\Users\Peng\AppData\Local\Temp\WeChat Files\549984781428761025.png"/>
+                    <pic:cNvPicPr>
+                      <a:picLocks noChangeAspect="1" noChangeArrowheads="1"/>
+                    </pic:cNvPicPr>
+                  </pic:nvPicPr>
+                  <pic:blipFill>
+                    <a:blip r:embed="rId7">
+                      <a:extLst>
+                        <a:ext uri="{28A0092B-C50C-407E-A947-70E740481C1C}">
+                          <a14:useLocalDpi xmlns:a14="http://schemas.microsoft.com/office/drawing/2010/main" val="0"/>
+                        </a:ext>
+                      </a:extLst>
+                    </a:blip>
+                    <a:srcRect/>
+                    <a:stretch>
+                      <a:fillRect/>
+                    </a:stretch>
+                  </pic:blipFill>
+                  <pic:spPr bwMode="auto">
+                    <a:xfrm>
+                      <a:off x="0" y="0"/>
+                      <a:ext cx="5274310" cy="2506980"/>
+                    </a:xfrm>
+                    <a:prstGeom prst="rect">
+                      <a:avLst/>
+                    </a:prstGeom>
+                    <a:noFill/>
+                    <a:ln>
+                      <a:noFill/>
+                    </a:ln>
+                  </pic:spPr>
+                </pic:pic>
+              </a:graphicData>
+            </a:graphic>
+          </wp:inline>
+        </w:drawing>
+      </w:r>
+    </w:p>
+    <w:p>
+      <w:pPr>
+        <w:rPr>
+          <w:rFonts w:hint="eastAsia"/>
+          <w:sz w:val="28"/>
+          <w:szCs w:val="28"/>
+        </w:rPr>
+      </w:pPr>
+      <w:r>
+        <w:rPr>
+          <w:rFonts w:hint="eastAsia"/>
+          <w:sz w:val="28"/>
+          <w:szCs w:val="28"/>
+        </w:rPr>
+        <w:t>此界面负责整合其他界面，提供对其他界面访问时的跳转功能。</w:t>
+      </w:r>
+    </w:p>
+    <w:p>
+      <w:pPr>
+        <w:rPr>
+          <w:rFonts w:asciiTheme="minorEastAsia" w:hAnsiTheme="minorEastAsia"/>
+          <w:b/>
+          <w:sz w:val="32"/>
+          <w:szCs w:val="32"/>
+        </w:rPr>
+      </w:pPr>
+      <w:r>
+        <w:rPr>
+          <w:rFonts w:asciiTheme="minorEastAsia" w:hAnsiTheme="minorEastAsia" w:hint="eastAsia"/>
+          <w:b/>
+          <w:sz w:val="32"/>
+          <w:szCs w:val="32"/>
+        </w:rPr>
+        <w:t>2.2.2蓝牙配对页面</w:t>
+      </w:r>
+    </w:p>
+    <w:p>
+      <w:pPr>
+        <w:rPr>
+          <w:rFonts w:asciiTheme="minorEastAsia" w:hAnsiTheme="minorEastAsia"/>
+          <w:b/>
+          <w:sz w:val="32"/>
+          <w:szCs w:val="32"/>
+        </w:rPr>
+      </w:pPr>
+      <w:r>
+        <w:rPr>
+          <w:noProof/>
+        </w:rPr>
+        <w:drawing>
+          <wp:inline distT="0" distB="0" distL="0" distR="0" wp14:anchorId="758C085E" wp14:editId="182A0625">
+            <wp:extent cx="5274310" cy="2743835"/>
+            <wp:effectExtent l="0" t="0" r="2540" b="0"/>
+            <wp:docPr id="8" name="图片 8"/>
+            <wp:cNvGraphicFramePr>
+              <a:graphicFrameLocks xmlns:a="http://schemas.openxmlformats.org/drawingml/2006/main" noChangeAspect="1"/>
+            </wp:cNvGraphicFramePr>
+            <a:graphic xmlns:a="http://schemas.openxmlformats.org/drawingml/2006/main">
+              <a:graphicData uri="http://schemas.openxmlformats.org/drawingml/2006/picture">
+                <pic:pic xmlns:pic="http://schemas.openxmlformats.org/drawingml/2006/picture">
+                  <pic:nvPicPr>
+                    <pic:cNvPr id="1" name=""/>
+                    <pic:cNvPicPr/>
+                  </pic:nvPicPr>
+                  <pic:blipFill>
+                    <a:blip r:embed="rId8"/>
+                    <a:stretch>
+                      <a:fillRect/>
+                    </a:stretch>
+                  </pic:blipFill>
+                  <pic:spPr>
+                    <a:xfrm>
+                      <a:off x="0" y="0"/>
+                      <a:ext cx="5274310" cy="2743835"/>
+                    </a:xfrm>
+                    <a:prstGeom prst="rect">
+                      <a:avLst/>
+                    </a:prstGeom>
+                  </pic:spPr>
+                </pic:pic>
+              </a:graphicData>
+            </a:graphic>
+          </wp:inline>
+        </w:drawing>
+      </w:r>
+    </w:p>
+    <w:p>
+      <w:pPr>
+        <w:rPr>
+          <w:sz w:val="28"/>
+          <w:szCs w:val="28"/>
+        </w:rPr>
+      </w:pPr>
+      <w:r>
+        <w:rPr>
+          <w:rFonts w:hint="eastAsia"/>
+          <w:sz w:val="28"/>
+          <w:szCs w:val="28"/>
+        </w:rPr>
+        <w:t>返回按钮用于返回主界面。</w:t>
+      </w:r>
+    </w:p>
+    <w:p>
+      <w:pPr>
+        <w:rPr>
+          <w:sz w:val="28"/>
+          <w:szCs w:val="28"/>
+        </w:rPr>
+      </w:pPr>
+      <w:r>
+        <w:rPr>
+          <w:rFonts w:hint="eastAsia"/>
+          <w:sz w:val="28"/>
+          <w:szCs w:val="28"/>
+        </w:rPr>
+        <w:t>中间部分用于显示搜索到的蓝牙设备并选择。</w:t>
+      </w:r>
+    </w:p>
+    <w:p>
+      <w:pPr>
+        <w:rPr>
+          <w:rFonts w:hint="eastAsia"/>
+          <w:sz w:val="28"/>
+          <w:szCs w:val="28"/>
+        </w:rPr>
+      </w:pPr>
+      <w:r>
+        <w:rPr>
+          <w:rFonts w:hint="eastAsia"/>
+          <w:sz w:val="28"/>
+          <w:szCs w:val="28"/>
+        </w:rPr>
+        <w:t>配对按钮用于和选择的蓝牙设备进行配对。</w:t>
+      </w:r>
+    </w:p>
+    <w:p>
+      <w:pPr>
+        <w:rPr>
+          <w:rFonts w:asciiTheme="minorEastAsia" w:hAnsiTheme="minorEastAsia"/>
+          <w:b/>
+          <w:sz w:val="32"/>
+          <w:szCs w:val="32"/>
+        </w:rPr>
+      </w:pPr>
+      <w:r>
+        <w:rPr>
+          <w:rFonts w:asciiTheme="minorEastAsia" w:hAnsiTheme="minorEastAsia" w:hint="eastAsia"/>
+          <w:b/>
+          <w:sz w:val="32"/>
+          <w:szCs w:val="32"/>
+        </w:rPr>
+        <w:lastRenderedPageBreak/>
+        <w:t>2.2.3智能监测页面</w:t>
+      </w:r>
+    </w:p>
+    <w:p>
+      <w:pPr>
+        <w:rPr>
+          <w:rFonts w:asciiTheme="minorEastAsia" w:hAnsiTheme="minorEastAsia"/>
+          <w:b/>
+          <w:sz w:val="32"/>
+          <w:szCs w:val="32"/>
+        </w:rPr>
+      </w:pPr>
+      <w:r>
+        <w:rPr>
+          <w:noProof/>
+        </w:rPr>
+        <w:drawing>
+          <wp:inline distT="0" distB="0" distL="0" distR="0" wp14:anchorId="741BD2DA" wp14:editId="6A74E0B7">
+            <wp:extent cx="5274310" cy="2769870"/>
+            <wp:effectExtent l="0" t="0" r="2540" b="0"/>
+            <wp:docPr id="2" name="图片 2"/>
+            <wp:cNvGraphicFramePr>
+              <a:graphicFrameLocks xmlns:a="http://schemas.openxmlformats.org/drawingml/2006/main" noChangeAspect="1"/>
+            </wp:cNvGraphicFramePr>
+            <a:graphic xmlns:a="http://schemas.openxmlformats.org/drawingml/2006/main">
+              <a:graphicData uri="http://schemas.openxmlformats.org/drawingml/2006/picture">
+                <pic:pic xmlns:pic="http://schemas.openxmlformats.org/drawingml/2006/picture">
+                  <pic:nvPicPr>
+                    <pic:cNvPr id="1" name=""/>
+                    <pic:cNvPicPr/>
+                  </pic:nvPicPr>
+                  <pic:blipFill>
+                    <a:blip r:embed="rId9"/>
+                    <a:stretch>
+                      <a:fillRect/>
+                    </a:stretch>
+                  </pic:blipFill>
+                  <pic:spPr>
+                    <a:xfrm>
+                      <a:off x="0" y="0"/>
+                      <a:ext cx="5274310" cy="2769870"/>
+                    </a:xfrm>
+                    <a:prstGeom prst="rect">
+                      <a:avLst/>
+                    </a:prstGeom>
+                  </pic:spPr>
+                </pic:pic>
+              </a:graphicData>
+            </a:graphic>
+          </wp:inline>
+        </w:drawing>
+      </w:r>
+    </w:p>
+    <w:p>
+      <w:pPr>
+        <w:rPr>
+          <w:sz w:val="28"/>
+          <w:szCs w:val="28"/>
+        </w:rPr>
+      </w:pPr>
+      <w:r>
+        <w:rPr>
+          <w:rFonts w:hint="eastAsia"/>
+          <w:sz w:val="28"/>
+          <w:szCs w:val="28"/>
+        </w:rPr>
+        <w:t>返回按钮用于返回主界面。</w:t>
+      </w:r>
+    </w:p>
+    <w:p>
+      <w:pPr>
+        <w:rPr>
+          <w:sz w:val="28"/>
+          <w:szCs w:val="28"/>
+        </w:rPr>
+      </w:pPr>
+      <w:r>
+        <w:rPr>
+          <w:rFonts w:hint="eastAsia"/>
+          <w:sz w:val="28"/>
+          <w:szCs w:val="28"/>
+        </w:rPr>
+        <w:t>左侧地图显示用户的实时位置。</w:t>
+      </w:r>
+    </w:p>
+    <w:p>
+      <w:pPr>
+        <w:rPr>
+          <w:rFonts w:hint="eastAsia"/>
+          <w:sz w:val="28"/>
+          <w:szCs w:val="28"/>
+        </w:rPr>
+      </w:pPr>
+      <w:r>
+        <w:rPr>
+          <w:rFonts w:hint="eastAsia"/>
+          <w:sz w:val="28"/>
+          <w:szCs w:val="28"/>
+        </w:rPr>
+        <w:t>右侧显示背包设备传入的实时数据，同时在地图上绘制轨迹。</w:t>
+      </w:r>
+    </w:p>
+    <w:p>
+      <w:pPr>
+        <w:rPr>
+          <w:rFonts w:asciiTheme="minorEastAsia" w:hAnsiTheme="minorEastAsia"/>
+          <w:b/>
+          <w:sz w:val="32"/>
+          <w:szCs w:val="32"/>
+        </w:rPr>
+      </w:pPr>
+      <w:r>
+        <w:rPr>
+          <w:rFonts w:asciiTheme="minorEastAsia" w:hAnsiTheme="minorEastAsia" w:hint="eastAsia"/>
+          <w:b/>
+          <w:sz w:val="32"/>
+          <w:szCs w:val="32"/>
+        </w:rPr>
+        <w:t>2.2.4数据管理页面</w:t>
+      </w:r>
+    </w:p>
+    <w:p>
+      <w:pPr>
+        <w:rPr>
+          <w:rFonts w:asciiTheme="minorEastAsia" w:hAnsiTheme="minorEastAsia"/>
+          <w:b/>
+          <w:sz w:val="32"/>
+          <w:szCs w:val="32"/>
+        </w:rPr>
+      </w:pPr>
+      <w:r>
+        <w:rPr>
+          <w:noProof/>
+        </w:rPr>
+        <w:drawing>
+          <wp:inline distT="0" distB="0" distL="0" distR="0" wp14:anchorId="5423E3F0" wp14:editId="7FEC4EEB">
+            <wp:extent cx="5274310" cy="2773680"/>
+            <wp:effectExtent l="0" t="0" r="2540" b="7620"/>
+            <wp:docPr id="4" name="图片 4"/>
+            <wp:cNvGraphicFramePr>
+              <a:graphicFrameLocks xmlns:a="http://schemas.openxmlformats.org/drawingml/2006/main" noChangeAspect="1"/>
+            </wp:cNvGraphicFramePr>
+            <a:graphic xmlns:a="http://schemas.openxmlformats.org/drawingml/2006/main">
+              <a:graphicData uri="http://schemas.openxmlformats.org/drawingml/2006/picture">
+                <pic:pic xmlns:pic="http://schemas.openxmlformats.org/drawingml/2006/picture">
+                  <pic:nvPicPr>
+                    <pic:cNvPr id="1" name=""/>
+                    <pic:cNvPicPr/>
+                  </pic:nvPicPr>
+                  <pic:blipFill>
+                    <a:blip r:embed="rId10"/>
+                    <a:stretch>
+                      <a:fillRect/>
+                    </a:stretch>
+                  </pic:blipFill>
+                  <pic:spPr>
+                    <a:xfrm>
+                      <a:off x="0" y="0"/>
+                      <a:ext cx="5274310" cy="2773680"/>
+                    </a:xfrm>
+                    <a:prstGeom prst="rect">
+                      <a:avLst/>
+                    </a:prstGeom>
+                  </pic:spPr>
+                </pic:pic>
+              </a:graphicData>
+            </a:graphic>
+          </wp:inline>
+        </w:drawing>
+      </w:r>
+    </w:p>
+    <w:p>
+      <w:pPr>
+        <w:rPr>
+          <w:sz w:val="28"/>
+          <w:szCs w:val="28"/>
+        </w:rPr>
+      </w:pPr>
+      <w:r>
+        <w:rPr>
+          <w:rFonts w:hint="eastAsia"/>
+          <w:sz w:val="28"/>
+          <w:szCs w:val="28"/>
+        </w:rPr>
+        <w:t>返回按钮用于返回主界面。</w:t>
+      </w:r>
+    </w:p>
+    <w:p>
+      <w:pPr>
+        <w:rPr>
+          <w:sz w:val="28"/>
+          <w:szCs w:val="28"/>
+        </w:rPr>
+      </w:pPr>
+      <w:r>
+        <w:rPr>
+          <w:rFonts w:hint="eastAsia"/>
+          <w:sz w:val="28"/>
+          <w:szCs w:val="28"/>
+        </w:rPr>
+        <w:t>开始时间、结束时间、事件用于选择搜索数据内容。</w:t>
+      </w:r>
+    </w:p>
+    <w:p>
+      <w:pPr>
+        <w:rPr>
+          <w:sz w:val="28"/>
+          <w:szCs w:val="28"/>
+        </w:rPr>
+      </w:pPr>
+      <w:r>
+        <w:rPr>
+          <w:rFonts w:hint="eastAsia"/>
+          <w:sz w:val="28"/>
+          <w:szCs w:val="28"/>
+        </w:rPr>
+        <w:t>搜索按钮用于实现按照内容搜索。</w:t>
+      </w:r>
+    </w:p>
+    <w:p>
+      <w:pPr>
+        <w:rPr>
+          <w:sz w:val="28"/>
+          <w:szCs w:val="28"/>
+        </w:rPr>
+      </w:pPr>
+      <w:r>
+        <w:rPr>
+          <w:rFonts w:hint="eastAsia"/>
+          <w:sz w:val="28"/>
+          <w:szCs w:val="28"/>
+        </w:rPr>
+        <w:lastRenderedPageBreak/>
+        <w:t>删除按钮用于实现删除指定数据。</w:t>
+      </w:r>
+    </w:p>
+    <w:p>
+      <w:pPr>
+        <w:rPr>
+          <w:sz w:val="28"/>
+          <w:szCs w:val="28"/>
+        </w:rPr>
+      </w:pPr>
+      <w:r>
+        <w:rPr>
+          <w:rFonts w:hint="eastAsia"/>
+          <w:sz w:val="28"/>
+          <w:szCs w:val="28"/>
+        </w:rPr>
+        <w:t>右侧显示历史数据（采集时间、警报程度）</w:t>
+      </w:r>
+    </w:p>
+    <w:p>
+      <w:pPr>
+        <w:rPr>
+          <w:rFonts w:hint="eastAsia"/>
+          <w:sz w:val="28"/>
+          <w:szCs w:val="28"/>
+        </w:rPr>
+      </w:pPr>
+      <w:r>
+        <w:rPr>
+          <w:rFonts w:hint="eastAsia"/>
+          <w:sz w:val="28"/>
+          <w:szCs w:val="28"/>
+        </w:rPr>
+        <w:t>用户选择数据后，左测地图绘制出对应轨迹。</w:t>
+      </w:r>
+    </w:p>
+    <w:p>
+      <w:pPr>
+        <w:rPr>
+          <w:rFonts w:asciiTheme="minorEastAsia" w:hAnsiTheme="minorEastAsia"/>
+          <w:b/>
+          <w:sz w:val="32"/>
+          <w:szCs w:val="32"/>
+        </w:rPr>
+      </w:pPr>
+      <w:r>
+        <w:rPr>
+          <w:rFonts w:asciiTheme="minorEastAsia" w:hAnsiTheme="minorEastAsia" w:hint="eastAsia"/>
+          <w:b/>
+          <w:sz w:val="32"/>
+          <w:szCs w:val="32"/>
+        </w:rPr>
+        <w:t>2.2.5信息上传页面</w:t>
+      </w:r>
+    </w:p>
+    <w:p>
+      <w:pPr>
+        <w:rPr>
+          <w:rFonts w:asciiTheme="minorEastAsia" w:hAnsiTheme="minorEastAsia"/>
+          <w:b/>
+          <w:sz w:val="32"/>
+          <w:szCs w:val="32"/>
+        </w:rPr>
+      </w:pPr>
+      <w:r>
+        <w:rPr>
+          <w:noProof/>
+        </w:rPr>
+        <w:drawing>
+          <wp:inline distT="0" distB="0" distL="0" distR="0" wp14:anchorId="448E12F6" wp14:editId="197A2EB4">
+            <wp:extent cx="5274310" cy="2769870"/>
+            <wp:effectExtent l="0" t="0" r="2540" b="0"/>
+            <wp:docPr id="1" name="图片 1"/>
+            <wp:cNvGraphicFramePr>
+              <a:graphicFrameLocks xmlns:a="http://schemas.openxmlformats.org/drawingml/2006/main" noChangeAspect="1"/>
+            </wp:cNvGraphicFramePr>
+            <a:graphic xmlns:a="http://schemas.openxmlformats.org/drawingml/2006/main">
+              <a:graphicData uri="http://schemas.openxmlformats.org/drawingml/2006/picture">
+                <pic:pic xmlns:pic="http://schemas.openxmlformats.org/drawingml/2006/picture">
+                  <pic:nvPicPr>
+                    <pic:cNvPr id="1" name=""/>
+                    <pic:cNvPicPr/>
+                  </pic:nvPicPr>
+                  <pic:blipFill>
+                    <a:blip r:embed="rId11"/>
+                    <a:stretch>
+                      <a:fillRect/>
+                    </a:stretch>
+                  </pic:blipFill>
+                  <pic:spPr>
+                    <a:xfrm>
+                      <a:off x="0" y="0"/>
+                      <a:ext cx="5274310" cy="2769870"/>
+                    </a:xfrm>
+                    <a:prstGeom prst="rect">
+                      <a:avLst/>
+                    </a:prstGeom>
+                  </pic:spPr>
+                </pic:pic>
+              </a:graphicData>
+            </a:graphic>
+          </wp:inline>
+        </w:drawing>
+      </w:r>
+    </w:p>
+    <w:p>
+      <w:pPr>
+        <w:rPr>
+          <w:sz w:val="28"/>
+          <w:szCs w:val="28"/>
+        </w:rPr>
+      </w:pPr>
+      <w:r>
+        <w:rPr>
+          <w:rFonts w:hint="eastAsia"/>
+          <w:sz w:val="28"/>
+          <w:szCs w:val="28"/>
+        </w:rPr>
+        <w:t>返回按钮用于返回主界面。</w:t>
+      </w:r>
+    </w:p>
+    <w:p>
+      <w:pPr>
+        <w:rPr>
+          <w:sz w:val="28"/>
+          <w:szCs w:val="28"/>
+        </w:rPr>
+      </w:pPr>
+      <w:r>
+        <w:rPr>
+          <w:rFonts w:hint="eastAsia"/>
+          <w:sz w:val="28"/>
+          <w:szCs w:val="28"/>
+        </w:rPr>
+        <w:t>开始时间、结束时间、事件用于选择搜索数据内容。</w:t>
+      </w:r>
+    </w:p>
+    <w:p>
+      <w:pPr>
+        <w:rPr>
+          <w:sz w:val="28"/>
+          <w:szCs w:val="28"/>
+        </w:rPr>
+      </w:pPr>
+      <w:r>
+        <w:rPr>
+          <w:rFonts w:hint="eastAsia"/>
+          <w:sz w:val="28"/>
+          <w:szCs w:val="28"/>
+        </w:rPr>
+        <w:t>搜索按钮用于实现按照内容搜索。</w:t>
+      </w:r>
+    </w:p>
+    <w:p>
+      <w:pPr>
+        <w:rPr>
+          <w:sz w:val="28"/>
+          <w:szCs w:val="28"/>
+        </w:rPr>
+      </w:pPr>
+      <w:r>
+        <w:rPr>
+          <w:rFonts w:hint="eastAsia"/>
+          <w:sz w:val="28"/>
+          <w:szCs w:val="28"/>
+        </w:rPr>
+        <w:t>中间</w:t>
+      </w:r>
+      <w:r>
+        <w:rPr>
+          <w:rFonts w:hint="eastAsia"/>
+          <w:sz w:val="28"/>
+          <w:szCs w:val="28"/>
+        </w:rPr>
+        <w:t>List</w:t>
+      </w:r>
+      <w:r>
+        <w:rPr>
+          <w:rFonts w:hint="eastAsia"/>
+          <w:sz w:val="28"/>
+          <w:szCs w:val="28"/>
+        </w:rPr>
+        <w:t>部分用于显示搜索结果。</w:t>
+      </w:r>
+    </w:p>
+    <w:p>
+      <w:pPr>
+        <w:rPr>
+          <w:rFonts w:hint="eastAsia"/>
+          <w:sz w:val="28"/>
+          <w:szCs w:val="28"/>
+        </w:rPr>
+      </w:pPr>
+      <w:r>
+        <w:rPr>
+          <w:rFonts w:hint="eastAsia"/>
+          <w:sz w:val="28"/>
+          <w:szCs w:val="28"/>
+        </w:rPr>
+        <w:t>上传按钮用于将数据上传至服务器。</w:t>
+      </w:r>
+    </w:p>
+    <w:p>
+      <w:pPr>
+        <w:rPr>
+          <w:rFonts w:asciiTheme="minorEastAsia" w:hAnsiTheme="minorEastAsia"/>
+          <w:b/>
+          <w:sz w:val="32"/>
+          <w:szCs w:val="32"/>
+        </w:rPr>
+      </w:pPr>
+      <w:r>
+        <w:rPr>
+          <w:rFonts w:asciiTheme="minorEastAsia" w:hAnsiTheme="minorEastAsia" w:hint="eastAsia"/>
+          <w:b/>
+          <w:sz w:val="32"/>
+          <w:szCs w:val="32"/>
+        </w:rPr>
+        <w:t>2.2.6设备测试页面</w:t>
+      </w:r>
+    </w:p>
+    <w:p>
+      <w:pPr>
+        <w:rPr>
+          <w:sz w:val="28"/>
+          <w:szCs w:val="28"/>
+        </w:rPr>
+      </w:pPr>
+      <w:r>
+        <w:rPr>
+          <w:rFonts w:hint="eastAsia"/>
+          <w:sz w:val="28"/>
+          <w:szCs w:val="28"/>
+        </w:rPr>
+        <w:t>返回按钮用于返回主界面。</w:t>
+      </w:r>
+    </w:p>
+    <w:p>
+      <w:pPr>
+        <w:rPr>
+          <w:sz w:val="28"/>
+          <w:szCs w:val="28"/>
+        </w:rPr>
+      </w:pPr>
+      <w:r>
+        <w:rPr>
+          <w:rFonts w:hint="eastAsia"/>
+          <w:sz w:val="28"/>
+          <w:szCs w:val="28"/>
+        </w:rPr>
+        <w:t>输入部分用于选择传入背包设备的测试参数。</w:t>
+      </w:r>
+    </w:p>
+    <w:p>
+      <w:pPr>
+        <w:rPr>
+          <w:rFonts w:hint="eastAsia"/>
+          <w:sz w:val="28"/>
+          <w:szCs w:val="28"/>
+        </w:rPr>
+      </w:pPr>
+      <w:r>
+        <w:rPr>
+          <w:rFonts w:hint="eastAsia"/>
+          <w:sz w:val="28"/>
+          <w:szCs w:val="28"/>
+        </w:rPr>
+        <w:t>输出部分用于显示背包设备传出的返回信息。</w:t>
+      </w:r>
+    </w:p>
+    <w:p>
+      <w:pPr>
+        <w:rPr>
+          <w:rFonts w:asciiTheme="minorEastAsia" w:hAnsiTheme="minorEastAsia" w:hint="eastAsia"/>
+          <w:b/>
+          <w:sz w:val="32"/>
+          <w:szCs w:val="32"/>
+        </w:rPr>
+      </w:pPr>
+      <w:r>
+        <w:rPr>
+          <w:noProof/>
+        </w:rPr>
+        <w:lastRenderedPageBreak/>
+        <w:drawing>
+          <wp:inline distT="0" distB="0" distL="0" distR="0" wp14:anchorId="324F75BE" wp14:editId="2D64CA93">
+            <wp:extent cx="5274310" cy="2739390"/>
+            <wp:effectExtent l="0" t="0" r="2540" b="3810"/>
+            <wp:docPr id="11" name="图片 11"/>
+            <wp:cNvGraphicFramePr>
+              <a:graphicFrameLocks xmlns:a="http://schemas.openxmlformats.org/drawingml/2006/main" noChangeAspect="1"/>
+            </wp:cNvGraphicFramePr>
+            <a:graphic xmlns:a="http://schemas.openxmlformats.org/drawingml/2006/main">
+              <a:graphicData uri="http://schemas.openxmlformats.org/drawingml/2006/picture">
+                <pic:pic xmlns:pic="http://schemas.openxmlformats.org/drawingml/2006/picture">
+                  <pic:nvPicPr>
+                    <pic:cNvPr id="1" name=""/>
+                    <pic:cNvPicPr/>
+                  </pic:nvPicPr>
+                  <pic:blipFill>
+                    <a:blip r:embed="rId12"/>
+                    <a:stretch>
+                      <a:fillRect/>
+                    </a:stretch>
+                  </pic:blipFill>
+                  <pic:spPr>
+                    <a:xfrm>
+                      <a:off x="0" y="0"/>
+                      <a:ext cx="5274310" cy="2739390"/>
+                    </a:xfrm>
+                    <a:prstGeom prst="rect">
+                      <a:avLst/>
+                    </a:prstGeom>
+                  </pic:spPr>
+                </pic:pic>
+              </a:graphicData>
+            </a:graphic>
+          </wp:inline>
+        </w:drawing>
+      </w:r>
+    </w:p>
+    <w:p>
+      <w:pPr>
+        <w:rPr>
+          <w:rFonts w:asciiTheme="minorEastAsia" w:hAnsiTheme="minorEastAsia"/>
+          <w:b/>
+          <w:sz w:val="32"/>
+          <w:szCs w:val="32"/>
+        </w:rPr>
+      </w:pPr>
+      <w:r>
+        <w:rPr>
+          <w:rFonts w:asciiTheme="minorEastAsia" w:hAnsiTheme="minorEastAsia"/>
+          <w:b/>
+          <w:sz w:val="32"/>
+          <w:szCs w:val="32"/>
+        </w:rPr>
+        <w:t>2.2.7关于</w:t>
+      </w:r>
+    </w:p>
+    <w:p>
+      <w:pPr>
+        <w:rPr>
+          <w:rFonts w:asciiTheme="minorEastAsia" w:hAnsiTheme="minorEastAsia" w:hint="eastAsia"/>
+          <w:b/>
+          <w:sz w:val="28"/>
+          <w:szCs w:val="28"/>
+        </w:rPr>
+      </w:pPr>
+      <w:r>
+        <w:rPr>
+          <w:rFonts w:hint="eastAsia"/>
+          <w:sz w:val="28"/>
+          <w:szCs w:val="28"/>
+        </w:rPr>
+        <w:t>暂时保留，用于添加设</w:t>
       </w:r>
       <w:bookmarkStart w:id="0" w:name="_GoBack"/>
       <w:bookmarkEnd w:id="0"/>
+      <w:r>
+        <w:rPr>
+          <w:rFonts w:hint="eastAsia"/>
+          <w:sz w:val="28"/>
+          <w:szCs w:val="28"/>
+        </w:rPr>
+        <w:t>置信息、连接服务器、更新软件等功能。</w:t>
+      </w:r>
     </w:p>
     <w:sectPr>
       <w:pgSz w:w="11906" w:h="16838"/>
@@ -228,6 +1315,44 @@
     </w:sectPr>
   </w:body>
 </w:document>
+</file>
+
+<file path=word/endnotes.xml><?xml version="1.0" encoding="utf-8"?>
+<w:endnotes xmlns:wpc="http://schemas.microsoft.com/office/word/2010/wordprocessingCanvas" xmlns:mc="http://schemas.openxmlformats.org/markup-compatibility/2006" xmlns:o="urn:schemas-microsoft-com:office:office" xmlns:r="http://schemas.openxmlformats.org/officeDocument/2006/relationships" xmlns:m="http://schemas.openxmlformats.org/officeDocument/2006/math" xmlns:v="urn:schemas-microsoft-com:vml" xmlns:wp14="http://schemas.microsoft.com/office/word/2010/wordprocessingDrawing" xmlns:wp="http://schemas.openxmlformats.org/drawingml/2006/wordprocessingDrawing" xmlns:w10="urn:schemas-microsoft-com:office:word" xmlns:w="http://schemas.openxmlformats.org/wordprocessingml/2006/main" xmlns:w14="http://schemas.microsoft.com/office/word/2010/wordml" xmlns:w15="http://schemas.microsoft.com/office/word/2012/wordml" xmlns:wpg="http://schemas.microsoft.com/office/word/2010/wordprocessingGroup" xmlns:wpi="http://schemas.microsoft.com/office/word/2010/wordprocessingInk" xmlns:wne="http://schemas.microsoft.com/office/word/2006/wordml" xmlns:wps="http://schemas.microsoft.com/office/word/2010/wordprocessingShape" mc:Ignorable="w14 w15 wp14">
+  <w:endnote w:type="separator" w:id="-1">
+    <w:p>
+      <w:r>
+        <w:separator/>
+      </w:r>
+    </w:p>
+  </w:endnote>
+  <w:endnote w:type="continuationSeparator" w:id="0">
+    <w:p>
+      <w:r>
+        <w:continuationSeparator/>
+      </w:r>
+    </w:p>
+  </w:endnote>
+</w:endnotes>
+</file>
+
+<file path=word/footnotes.xml><?xml version="1.0" encoding="utf-8"?>
+<w:footnotes xmlns:wpc="http://schemas.microsoft.com/office/word/2010/wordprocessingCanvas" xmlns:mc="http://schemas.openxmlformats.org/markup-compatibility/2006" xmlns:o="urn:schemas-microsoft-com:office:office" xmlns:r="http://schemas.openxmlformats.org/officeDocument/2006/relationships" xmlns:m="http://schemas.openxmlformats.org/officeDocument/2006/math" xmlns:v="urn:schemas-microsoft-com:vml" xmlns:wp14="http://schemas.microsoft.com/office/word/2010/wordprocessingDrawing" xmlns:wp="http://schemas.openxmlformats.org/drawingml/2006/wordprocessingDrawing" xmlns:w10="urn:schemas-microsoft-com:office:word" xmlns:w="http://schemas.openxmlformats.org/wordprocessingml/2006/main" xmlns:w14="http://schemas.microsoft.com/office/word/2010/wordml" xmlns:w15="http://schemas.microsoft.com/office/word/2012/wordml" xmlns:wpg="http://schemas.microsoft.com/office/word/2010/wordprocessingGroup" xmlns:wpi="http://schemas.microsoft.com/office/word/2010/wordprocessingInk" xmlns:wne="http://schemas.microsoft.com/office/word/2006/wordml" xmlns:wps="http://schemas.microsoft.com/office/word/2010/wordprocessingShape" mc:Ignorable="w14 w15 wp14">
+  <w:footnote w:type="separator" w:id="-1">
+    <w:p>
+      <w:r>
+        <w:separator/>
+      </w:r>
+    </w:p>
+  </w:footnote>
+  <w:footnote w:type="continuationSeparator" w:id="0">
+    <w:p>
+      <w:r>
+        <w:continuationSeparator/>
+      </w:r>
+    </w:p>
+  </w:footnote>
+</w:footnotes>
 </file>
 
 <file path=word/numbering.xml><?xml version="1.0" encoding="utf-8"?>
@@ -1035,6 +2160,71 @@
       <w:ind w:firstLineChars="200" w:firstLine="420"/>
     </w:pPr>
   </w:style>
+  <w:style w:type="paragraph" w:styleId="a4">
+    <w:name w:val="header"/>
+    <w:basedOn w:val="a"/>
+    <w:link w:val="Char"/>
+    <w:uiPriority w:val="99"/>
+    <w:unhideWhenUsed/>
+    <w:rsid w:val="00A733AC"/>
+    <w:pPr>
+      <w:pBdr>
+        <w:bottom w:val="single" w:sz="6" w:space="1" w:color="auto"/>
+      </w:pBdr>
+      <w:tabs>
+        <w:tab w:val="center" w:pos="4153"/>
+        <w:tab w:val="right" w:pos="8306"/>
+      </w:tabs>
+      <w:snapToGrid w:val="0"/>
+      <w:jc w:val="center"/>
+    </w:pPr>
+    <w:rPr>
+      <w:sz w:val="18"/>
+      <w:szCs w:val="18"/>
+    </w:rPr>
+  </w:style>
+  <w:style w:type="character" w:customStyle="1" w:styleId="Char">
+    <w:name w:val="页眉 Char"/>
+    <w:basedOn w:val="a0"/>
+    <w:link w:val="a4"/>
+    <w:uiPriority w:val="99"/>
+    <w:rsid w:val="00A733AC"/>
+    <w:rPr>
+      <w:sz w:val="18"/>
+      <w:szCs w:val="18"/>
+    </w:rPr>
+  </w:style>
+  <w:style w:type="paragraph" w:styleId="a5">
+    <w:name w:val="footer"/>
+    <w:basedOn w:val="a"/>
+    <w:link w:val="Char0"/>
+    <w:uiPriority w:val="99"/>
+    <w:unhideWhenUsed/>
+    <w:rsid w:val="00A733AC"/>
+    <w:pPr>
+      <w:tabs>
+        <w:tab w:val="center" w:pos="4153"/>
+        <w:tab w:val="right" w:pos="8306"/>
+      </w:tabs>
+      <w:snapToGrid w:val="0"/>
+      <w:jc w:val="left"/>
+    </w:pPr>
+    <w:rPr>
+      <w:sz w:val="18"/>
+      <w:szCs w:val="18"/>
+    </w:rPr>
+  </w:style>
+  <w:style w:type="character" w:customStyle="1" w:styleId="Char0">
+    <w:name w:val="页脚 Char"/>
+    <w:basedOn w:val="a0"/>
+    <w:link w:val="a5"/>
+    <w:uiPriority w:val="99"/>
+    <w:rsid w:val="00A733AC"/>
+    <w:rPr>
+      <w:sz w:val="18"/>
+      <w:szCs w:val="18"/>
+    </w:rPr>
+  </w:style>
 </w:styles>
 </file>
 
